--- a/Requisitos/Casos de Uso/CSU9_ Manter Organização.docx
+++ b/Requisitos/Casos de Uso/CSU9_ Manter Organização.docx
@@ -481,16 +481,7 @@
                 <w:sz w:val="24"/>
                 <w:szCs w:val="24"/>
               </w:rPr>
-              <w:t>Pós-Cond</w:t>
-            </w:r>
-            <w:r>
-              <w:rPr>
-                <w:rFonts w:ascii="Times New Roman" w:eastAsia="Times New Roman" w:hAnsi="Times New Roman" w:cs="Times New Roman"/>
-                <w:b/>
-                <w:sz w:val="24"/>
-                <w:szCs w:val="24"/>
-              </w:rPr>
-              <w:t>ição</w:t>
+              <w:t>Pós-Condição</w:t>
             </w:r>
           </w:p>
         </w:tc>
@@ -587,16 +578,7 @@
                 <w:sz w:val="24"/>
                 <w:szCs w:val="24"/>
               </w:rPr>
-              <w:t>RF8</w:t>
-            </w:r>
-            <w:r>
-              <w:rPr>
-                <w:rFonts w:ascii="Times New Roman" w:eastAsia="Times New Roman" w:hAnsi="Times New Roman" w:cs="Times New Roman"/>
-                <w:color w:val="FF0000"/>
-                <w:sz w:val="24"/>
-                <w:szCs w:val="24"/>
-              </w:rPr>
-              <w:t>-Manter organização</w:t>
+              <w:t>RF8-Manter organização</w:t>
             </w:r>
           </w:p>
         </w:tc>
@@ -894,16 +876,7 @@
                 <w:sz w:val="24"/>
                 <w:szCs w:val="24"/>
               </w:rPr>
-              <w:t>Seção Remover</w:t>
-            </w:r>
-            <w:r>
-              <w:rPr>
-                <w:rFonts w:ascii="Times New Roman" w:eastAsia="Times New Roman" w:hAnsi="Times New Roman" w:cs="Times New Roman"/>
-                <w:color w:val="FF0000"/>
-                <w:sz w:val="24"/>
-                <w:szCs w:val="24"/>
-              </w:rPr>
-              <w:t xml:space="preserve"> Organização</w:t>
+              <w:t>Seção Remover Organização</w:t>
             </w:r>
           </w:p>
           <w:p>
@@ -1171,7 +1144,23 @@
                 <w:sz w:val="24"/>
                 <w:szCs w:val="24"/>
               </w:rPr>
-              <w:t>).</w:t>
+              <w:t>)</w:t>
+            </w:r>
+            <w:r>
+              <w:rPr>
+                <w:rFonts w:ascii="Times New Roman" w:eastAsia="Times New Roman" w:hAnsi="Times New Roman" w:cs="Times New Roman"/>
+                <w:sz w:val="24"/>
+                <w:szCs w:val="24"/>
+              </w:rPr>
+              <w:t>, clicando em “Adicionar organização”</w:t>
+            </w:r>
+            <w:r>
+              <w:rPr>
+                <w:rFonts w:ascii="Times New Roman" w:eastAsia="Times New Roman" w:hAnsi="Times New Roman" w:cs="Times New Roman"/>
+                <w:sz w:val="24"/>
+                <w:szCs w:val="24"/>
+              </w:rPr>
+              <w:t>.</w:t>
             </w:r>
           </w:p>
           <w:p>
@@ -1243,34 +1232,42 @@
                 <w:sz w:val="24"/>
                 <w:szCs w:val="24"/>
               </w:rPr>
-              <w:t>3. Ator informa os dados e submete para o sistema.</w:t>
-            </w:r>
-          </w:p>
-          <w:p>
-            <w:pPr>
-              <w:widowControl w:val="0"/>
-              <w:spacing w:line="240" w:lineRule="auto"/>
-              <w:rPr>
-                <w:rFonts w:ascii="Times New Roman" w:eastAsia="Times New Roman" w:hAnsi="Times New Roman" w:cs="Times New Roman"/>
-                <w:sz w:val="24"/>
-                <w:szCs w:val="24"/>
-              </w:rPr>
-            </w:pPr>
-            <w:r>
-              <w:rPr>
-                <w:rFonts w:ascii="Times New Roman" w:eastAsia="Times New Roman" w:hAnsi="Times New Roman" w:cs="Times New Roman"/>
-                <w:sz w:val="24"/>
-                <w:szCs w:val="24"/>
-              </w:rPr>
-              <w:t>4. Sistema grava dados informados</w:t>
-            </w:r>
-            <w:r>
-              <w:rPr>
-                <w:rFonts w:ascii="Times New Roman" w:eastAsia="Times New Roman" w:hAnsi="Times New Roman" w:cs="Times New Roman"/>
-                <w:sz w:val="24"/>
-                <w:szCs w:val="24"/>
-              </w:rPr>
-              <w:t xml:space="preserve"> em meio persistente.</w:t>
+              <w:t>3. Ator informa os dados e submete para o sistema</w:t>
+            </w:r>
+            <w:r>
+              <w:rPr>
+                <w:rFonts w:ascii="Times New Roman" w:eastAsia="Times New Roman" w:hAnsi="Times New Roman" w:cs="Times New Roman"/>
+                <w:sz w:val="24"/>
+                <w:szCs w:val="24"/>
+              </w:rPr>
+              <w:t xml:space="preserve"> clicando no botão “Salvar”</w:t>
+            </w:r>
+            <w:r>
+              <w:rPr>
+                <w:rFonts w:ascii="Times New Roman" w:eastAsia="Times New Roman" w:hAnsi="Times New Roman" w:cs="Times New Roman"/>
+                <w:sz w:val="24"/>
+                <w:szCs w:val="24"/>
+              </w:rPr>
+              <w:t>.</w:t>
+            </w:r>
+          </w:p>
+          <w:p>
+            <w:pPr>
+              <w:widowControl w:val="0"/>
+              <w:spacing w:line="240" w:lineRule="auto"/>
+              <w:rPr>
+                <w:rFonts w:ascii="Times New Roman" w:eastAsia="Times New Roman" w:hAnsi="Times New Roman" w:cs="Times New Roman"/>
+                <w:sz w:val="24"/>
+                <w:szCs w:val="24"/>
+              </w:rPr>
+            </w:pPr>
+            <w:r>
+              <w:rPr>
+                <w:rFonts w:ascii="Times New Roman" w:eastAsia="Times New Roman" w:hAnsi="Times New Roman" w:cs="Times New Roman"/>
+                <w:sz w:val="24"/>
+                <w:szCs w:val="24"/>
+              </w:rPr>
+              <w:t>4. Sistema grava dados informados em meio persistente.</w:t>
             </w:r>
           </w:p>
         </w:tc>
@@ -1542,15 +1539,7 @@
           <w:sz w:val="24"/>
           <w:szCs w:val="24"/>
         </w:rPr>
-        <w:t>Consultar Or</w:t>
-      </w:r>
-      <w:r>
-        <w:rPr>
-          <w:rFonts w:ascii="Times New Roman" w:eastAsia="Times New Roman" w:hAnsi="Times New Roman" w:cs="Times New Roman"/>
-          <w:sz w:val="24"/>
-          <w:szCs w:val="24"/>
-        </w:rPr>
-        <w:t>ganização</w:t>
+        <w:t>Consultar Organização</w:t>
       </w:r>
     </w:p>
     <w:tbl>
@@ -1840,7 +1829,23 @@
           <w:sz w:val="24"/>
           <w:szCs w:val="24"/>
         </w:rPr>
-        <w:t>Remover Organização</w:t>
+        <w:t>Remover</w:t>
+      </w:r>
+      <w:r>
+        <w:rPr>
+          <w:rFonts w:ascii="Times New Roman" w:eastAsia="Times New Roman" w:hAnsi="Times New Roman" w:cs="Times New Roman"/>
+          <w:sz w:val="24"/>
+          <w:szCs w:val="24"/>
+        </w:rPr>
+        <w:t xml:space="preserve"> (desativar)</w:t>
+      </w:r>
+      <w:r>
+        <w:rPr>
+          <w:rFonts w:ascii="Times New Roman" w:eastAsia="Times New Roman" w:hAnsi="Times New Roman" w:cs="Times New Roman"/>
+          <w:sz w:val="24"/>
+          <w:szCs w:val="24"/>
+        </w:rPr>
+        <w:t xml:space="preserve"> Organização</w:t>
       </w:r>
     </w:p>
     <w:tbl>
@@ -1924,7 +1929,23 @@
                 <w:sz w:val="24"/>
                 <w:szCs w:val="24"/>
               </w:rPr>
-              <w:t>Remove uma organização da base de dados. Desvinculando todos os responsáveis e animais ligadas a organização removida.</w:t>
+              <w:t>Desativa</w:t>
+            </w:r>
+            <w:r>
+              <w:rPr>
+                <w:rFonts w:ascii="Times New Roman" w:eastAsia="Times New Roman" w:hAnsi="Times New Roman" w:cs="Times New Roman"/>
+                <w:sz w:val="24"/>
+                <w:szCs w:val="24"/>
+              </w:rPr>
+              <w:t xml:space="preserve"> uma organização</w:t>
+            </w:r>
+            <w:r>
+              <w:rPr>
+                <w:rFonts w:ascii="Times New Roman" w:eastAsia="Times New Roman" w:hAnsi="Times New Roman" w:cs="Times New Roman"/>
+                <w:sz w:val="24"/>
+                <w:szCs w:val="24"/>
+              </w:rPr>
+              <w:t xml:space="preserve"> no sistema.</w:t>
             </w:r>
           </w:p>
         </w:tc>
@@ -2001,7 +2022,23 @@
                 <w:sz w:val="24"/>
                 <w:szCs w:val="24"/>
               </w:rPr>
-              <w:t>1. Ator seleciona opção de remoção de uma organização (</w:t>
+              <w:t>1. Ator seleciona opção de remoção</w:t>
+            </w:r>
+            <w:r>
+              <w:rPr>
+                <w:rFonts w:ascii="Times New Roman" w:eastAsia="Times New Roman" w:hAnsi="Times New Roman" w:cs="Times New Roman"/>
+                <w:sz w:val="24"/>
+                <w:szCs w:val="24"/>
+              </w:rPr>
+              <w:t xml:space="preserve"> (desativação)</w:t>
+            </w:r>
+            <w:r>
+              <w:rPr>
+                <w:rFonts w:ascii="Times New Roman" w:eastAsia="Times New Roman" w:hAnsi="Times New Roman" w:cs="Times New Roman"/>
+                <w:sz w:val="24"/>
+                <w:szCs w:val="24"/>
+              </w:rPr>
+              <w:t xml:space="preserve"> de uma organização (</w:t>
             </w:r>
             <w:r>
               <w:rPr>
@@ -2018,7 +2055,23 @@
                 <w:sz w:val="24"/>
                 <w:szCs w:val="24"/>
               </w:rPr>
-              <w:t>).</w:t>
+              <w:t>)</w:t>
+            </w:r>
+            <w:r>
+              <w:rPr>
+                <w:rFonts w:ascii="Times New Roman" w:eastAsia="Times New Roman" w:hAnsi="Times New Roman" w:cs="Times New Roman"/>
+                <w:sz w:val="24"/>
+                <w:szCs w:val="24"/>
+              </w:rPr>
+              <w:t>, simbolizada pelo ícone de lixeira</w:t>
+            </w:r>
+            <w:r>
+              <w:rPr>
+                <w:rFonts w:ascii="Times New Roman" w:eastAsia="Times New Roman" w:hAnsi="Times New Roman" w:cs="Times New Roman"/>
+                <w:sz w:val="24"/>
+                <w:szCs w:val="24"/>
+              </w:rPr>
+              <w:t>.</w:t>
             </w:r>
           </w:p>
           <w:p>
@@ -2054,45 +2107,125 @@
                 <w:sz w:val="24"/>
                 <w:szCs w:val="24"/>
               </w:rPr>
-              <w:t>contendo entrada para o nome da organização como método de confirmação de remoção.</w:t>
-            </w:r>
-          </w:p>
-          <w:p>
-            <w:pPr>
-              <w:widowControl w:val="0"/>
-              <w:spacing w:line="240" w:lineRule="auto"/>
-              <w:rPr>
-                <w:rFonts w:ascii="Times New Roman" w:eastAsia="Times New Roman" w:hAnsi="Times New Roman" w:cs="Times New Roman"/>
-                <w:sz w:val="24"/>
-                <w:szCs w:val="24"/>
-              </w:rPr>
-            </w:pPr>
-            <w:r>
-              <w:rPr>
-                <w:rFonts w:ascii="Times New Roman" w:eastAsia="Times New Roman" w:hAnsi="Times New Roman" w:cs="Times New Roman"/>
-                <w:sz w:val="24"/>
-                <w:szCs w:val="24"/>
-              </w:rPr>
-              <w:t>3. Ator insere o nome da organização e confirma a remoção através do botão “Confirmar”.</w:t>
-            </w:r>
-          </w:p>
-          <w:p>
-            <w:pPr>
-              <w:widowControl w:val="0"/>
-              <w:spacing w:line="240" w:lineRule="auto"/>
-              <w:rPr>
-                <w:rFonts w:ascii="Times New Roman" w:eastAsia="Times New Roman" w:hAnsi="Times New Roman" w:cs="Times New Roman"/>
-                <w:sz w:val="24"/>
-                <w:szCs w:val="24"/>
-              </w:rPr>
-            </w:pPr>
-            <w:r>
-              <w:rPr>
-                <w:rFonts w:ascii="Times New Roman" w:eastAsia="Times New Roman" w:hAnsi="Times New Roman" w:cs="Times New Roman"/>
-                <w:sz w:val="24"/>
-                <w:szCs w:val="24"/>
-              </w:rPr>
-              <w:t>4. Sistema exclui organização do meio persistente.</w:t>
+              <w:t>contendo entrada para o nome da organização como método de confirmação de remoção</w:t>
+            </w:r>
+            <w:r>
+              <w:rPr>
+                <w:rFonts w:ascii="Times New Roman" w:eastAsia="Times New Roman" w:hAnsi="Times New Roman" w:cs="Times New Roman"/>
+                <w:sz w:val="24"/>
+                <w:szCs w:val="24"/>
+              </w:rPr>
+              <w:t xml:space="preserve"> (desativação)</w:t>
+            </w:r>
+            <w:r>
+              <w:rPr>
+                <w:rFonts w:ascii="Times New Roman" w:eastAsia="Times New Roman" w:hAnsi="Times New Roman" w:cs="Times New Roman"/>
+                <w:sz w:val="24"/>
+                <w:szCs w:val="24"/>
+              </w:rPr>
+              <w:t>.</w:t>
+            </w:r>
+          </w:p>
+          <w:p>
+            <w:pPr>
+              <w:widowControl w:val="0"/>
+              <w:spacing w:line="240" w:lineRule="auto"/>
+              <w:rPr>
+                <w:rFonts w:ascii="Times New Roman" w:eastAsia="Times New Roman" w:hAnsi="Times New Roman" w:cs="Times New Roman"/>
+                <w:sz w:val="24"/>
+                <w:szCs w:val="24"/>
+              </w:rPr>
+            </w:pPr>
+            <w:r>
+              <w:rPr>
+                <w:rFonts w:ascii="Times New Roman" w:eastAsia="Times New Roman" w:hAnsi="Times New Roman" w:cs="Times New Roman"/>
+                <w:sz w:val="24"/>
+                <w:szCs w:val="24"/>
+              </w:rPr>
+              <w:t xml:space="preserve">3. Ator insere o nome da organização e confirma a remoção </w:t>
+            </w:r>
+            <w:r>
+              <w:rPr>
+                <w:rFonts w:ascii="Times New Roman" w:eastAsia="Times New Roman" w:hAnsi="Times New Roman" w:cs="Times New Roman"/>
+                <w:sz w:val="24"/>
+                <w:szCs w:val="24"/>
+              </w:rPr>
+              <w:t xml:space="preserve">(desativação) </w:t>
+            </w:r>
+            <w:r>
+              <w:rPr>
+                <w:rFonts w:ascii="Times New Roman" w:eastAsia="Times New Roman" w:hAnsi="Times New Roman" w:cs="Times New Roman"/>
+                <w:sz w:val="24"/>
+                <w:szCs w:val="24"/>
+              </w:rPr>
+              <w:t>através do botão “</w:t>
+            </w:r>
+            <w:r>
+              <w:rPr>
+                <w:rFonts w:ascii="Times New Roman" w:eastAsia="Times New Roman" w:hAnsi="Times New Roman" w:cs="Times New Roman"/>
+                <w:sz w:val="24"/>
+                <w:szCs w:val="24"/>
+              </w:rPr>
+              <w:t>Desativar</w:t>
+            </w:r>
+            <w:r>
+              <w:rPr>
+                <w:rFonts w:ascii="Times New Roman" w:eastAsia="Times New Roman" w:hAnsi="Times New Roman" w:cs="Times New Roman"/>
+                <w:sz w:val="24"/>
+                <w:szCs w:val="24"/>
+              </w:rPr>
+              <w:t>”.</w:t>
+            </w:r>
+          </w:p>
+          <w:p>
+            <w:pPr>
+              <w:widowControl w:val="0"/>
+              <w:spacing w:line="240" w:lineRule="auto"/>
+              <w:rPr>
+                <w:rFonts w:ascii="Times New Roman" w:eastAsia="Times New Roman" w:hAnsi="Times New Roman" w:cs="Times New Roman"/>
+                <w:sz w:val="24"/>
+                <w:szCs w:val="24"/>
+              </w:rPr>
+            </w:pPr>
+            <w:r>
+              <w:rPr>
+                <w:rFonts w:ascii="Times New Roman" w:eastAsia="Times New Roman" w:hAnsi="Times New Roman" w:cs="Times New Roman"/>
+                <w:sz w:val="24"/>
+                <w:szCs w:val="24"/>
+              </w:rPr>
+              <w:t xml:space="preserve">4. Sistema </w:t>
+            </w:r>
+            <w:r>
+              <w:rPr>
+                <w:rFonts w:ascii="Times New Roman" w:eastAsia="Times New Roman" w:hAnsi="Times New Roman" w:cs="Times New Roman"/>
+                <w:sz w:val="24"/>
+                <w:szCs w:val="24"/>
+              </w:rPr>
+              <w:t>modifica status da</w:t>
+            </w:r>
+            <w:r>
+              <w:rPr>
+                <w:rFonts w:ascii="Times New Roman" w:eastAsia="Times New Roman" w:hAnsi="Times New Roman" w:cs="Times New Roman"/>
+                <w:sz w:val="24"/>
+                <w:szCs w:val="24"/>
+              </w:rPr>
+              <w:t xml:space="preserve"> organização </w:t>
+            </w:r>
+            <w:r>
+              <w:rPr>
+                <w:rFonts w:ascii="Times New Roman" w:eastAsia="Times New Roman" w:hAnsi="Times New Roman" w:cs="Times New Roman"/>
+                <w:sz w:val="24"/>
+                <w:szCs w:val="24"/>
+              </w:rPr>
+              <w:t>para “Desativada”</w:t>
+            </w:r>
+            <w:r>
+              <w:rPr>
+                <w:rFonts w:ascii="Times New Roman" w:eastAsia="Times New Roman" w:hAnsi="Times New Roman" w:cs="Times New Roman"/>
+                <w:sz w:val="24"/>
+                <w:szCs w:val="24"/>
+              </w:rPr>
+              <w:t>.</w:t>
             </w:r>
           </w:p>
         </w:tc>
@@ -2131,16 +2264,7 @@
                 <w:sz w:val="24"/>
                 <w:szCs w:val="24"/>
               </w:rPr>
-              <w:t>Fluxo</w:t>
-            </w:r>
-            <w:r>
-              <w:rPr>
-                <w:rFonts w:ascii="Times New Roman" w:eastAsia="Times New Roman" w:hAnsi="Times New Roman" w:cs="Times New Roman"/>
-                <w:b/>
-                <w:sz w:val="24"/>
-                <w:szCs w:val="24"/>
-              </w:rPr>
-              <w:t xml:space="preserve"> Alternativo</w:t>
+              <w:t>Fluxo Alternativo</w:t>
             </w:r>
           </w:p>
         </w:tc>
@@ -2306,15 +2430,39 @@
                 <w:sz w:val="24"/>
                 <w:szCs w:val="24"/>
               </w:rPr>
-              <w:t xml:space="preserve">Organização </w:t>
-            </w:r>
-            <w:r>
-              <w:rPr>
-                <w:rFonts w:ascii="Times New Roman" w:eastAsia="Times New Roman" w:hAnsi="Times New Roman" w:cs="Times New Roman"/>
-                <w:sz w:val="24"/>
-                <w:szCs w:val="24"/>
-              </w:rPr>
-              <w:t>não pôde ser excluída. Sistema exibe mensagem “Ocorreu um erro ao remover a organização. Tente novamente.”.</w:t>
+              <w:t xml:space="preserve">Organização não pôde ser </w:t>
+            </w:r>
+            <w:r>
+              <w:rPr>
+                <w:rFonts w:ascii="Times New Roman" w:eastAsia="Times New Roman" w:hAnsi="Times New Roman" w:cs="Times New Roman"/>
+                <w:sz w:val="24"/>
+                <w:szCs w:val="24"/>
+              </w:rPr>
+              <w:t>desativada</w:t>
+            </w:r>
+            <w:r>
+              <w:rPr>
+                <w:rFonts w:ascii="Times New Roman" w:eastAsia="Times New Roman" w:hAnsi="Times New Roman" w:cs="Times New Roman"/>
+                <w:sz w:val="24"/>
+                <w:szCs w:val="24"/>
+              </w:rPr>
+              <w:t xml:space="preserve">. Sistema exibe mensagem “Ocorreu um erro ao </w:t>
+            </w:r>
+            <w:r>
+              <w:rPr>
+                <w:rFonts w:ascii="Times New Roman" w:eastAsia="Times New Roman" w:hAnsi="Times New Roman" w:cs="Times New Roman"/>
+                <w:sz w:val="24"/>
+                <w:szCs w:val="24"/>
+              </w:rPr>
+              <w:t>desativar</w:t>
+            </w:r>
+            <w:r>
+              <w:rPr>
+                <w:rFonts w:ascii="Times New Roman" w:eastAsia="Times New Roman" w:hAnsi="Times New Roman" w:cs="Times New Roman"/>
+                <w:sz w:val="24"/>
+                <w:szCs w:val="24"/>
+              </w:rPr>
+              <w:t xml:space="preserve"> a organização. Tente novamente.”.</w:t>
             </w:r>
           </w:p>
         </w:tc>
@@ -2476,6 +2624,7 @@
                 <w:sz w:val="24"/>
                 <w:szCs w:val="24"/>
               </w:rPr>
+              <w:lastRenderedPageBreak/>
               <w:t>Fluxo Principal</w:t>
             </w:r>
           </w:p>
@@ -2513,7 +2662,6 @@
                 <w:sz w:val="24"/>
                 <w:szCs w:val="24"/>
               </w:rPr>
-              <w:lastRenderedPageBreak/>
               <w:t>1. Ator seleciona opção de alterar organização.</w:t>
             </w:r>
           </w:p>
@@ -2542,16 +2690,7 @@
                 <w:sz w:val="24"/>
                 <w:szCs w:val="24"/>
               </w:rPr>
-              <w:t>Tela</w:t>
-            </w:r>
-            <w:r>
-              <w:rPr>
-                <w:rFonts w:ascii="Times New Roman" w:eastAsia="Times New Roman" w:hAnsi="Times New Roman" w:cs="Times New Roman"/>
-                <w:color w:val="FF0000"/>
-                <w:sz w:val="24"/>
-                <w:szCs w:val="24"/>
-              </w:rPr>
-              <w:t xml:space="preserve"> T17.3</w:t>
+              <w:t>Tela T17.3</w:t>
             </w:r>
             <w:r>
               <w:rPr>
@@ -2812,15 +2951,7 @@
                 <w:sz w:val="24"/>
                 <w:szCs w:val="24"/>
               </w:rPr>
-              <w:t>Organização não pôde ser alterada. Sistema exibe</w:t>
-            </w:r>
-            <w:r>
-              <w:rPr>
-                <w:rFonts w:ascii="Times New Roman" w:eastAsia="Times New Roman" w:hAnsi="Times New Roman" w:cs="Times New Roman"/>
-                <w:sz w:val="24"/>
-                <w:szCs w:val="24"/>
-              </w:rPr>
-              <w:t xml:space="preserve"> mensagem “Ocorreu um erro ao alterar a organização. Tente novamente.”.</w:t>
+              <w:t>Organização não pôde ser alterada. Sistema exibe mensagem “Ocorreu um erro ao alterar a organização. Tente novamente.”.</w:t>
             </w:r>
           </w:p>
         </w:tc>
